--- a/likelion_study/Day2.docx
+++ b/likelion_study/Day2.docx
@@ -2856,7 +2856,9 @@
         </w:rPr>
         <w:t>숨겨두었던 작업 내용을 복원</w:t>
       </w:r>
-    </w:p>
+      <w:bookmarkStart w:id="1" w:name="_GoBack"/>
+    </w:p>
+    <w:bookmarkEnd w:id="1"/>
     <w:p>
       <w:pPr>
         <w:pStyle w:val="a3"/>
@@ -3133,114 +3135,10 @@
     </w:p>
     <w:p>
       <w:pPr>
-        <w:rPr>
-          <w:rFonts w:ascii="HY헤드라인M" w:eastAsia="HY헤드라인M" w:hAnsi="HY헤드라인M"/>
-          <w:sz w:val="24"/>
-        </w:rPr>
-      </w:pPr>
-      <w:r>
-        <w:rPr>
-          <w:rFonts w:ascii="HY헤드라인M" w:eastAsia="HY헤드라인M" w:hAnsi="HY헤드라인M" w:hint="eastAsia"/>
-          <w:sz w:val="24"/>
-        </w:rPr>
-        <w:lastRenderedPageBreak/>
-        <w:t xml:space="preserve">원격 저장소 </w:t>
-      </w:r>
-      <w:r>
-        <w:rPr>
-          <w:rFonts w:ascii="HY헤드라인M" w:eastAsia="HY헤드라인M" w:hAnsi="HY헤드라인M"/>
-          <w:sz w:val="24"/>
-        </w:rPr>
-        <w:t xml:space="preserve">- </w:t>
-      </w:r>
-      <w:proofErr w:type="spellStart"/>
-      <w:r>
-        <w:rPr>
-          <w:rFonts w:ascii="HY헤드라인M" w:eastAsia="HY헤드라인M" w:hAnsi="HY헤드라인M"/>
-          <w:sz w:val="24"/>
-        </w:rPr>
-        <w:t>Github</w:t>
-      </w:r>
-      <w:proofErr w:type="spellEnd"/>
-    </w:p>
-    <w:p>
-      <w:pPr>
-        <w:pStyle w:val="a3"/>
-        <w:numPr>
-          <w:ilvl w:val="0"/>
-          <w:numId w:val="3"/>
-        </w:numPr>
-        <w:ind w:leftChars="0"/>
-        <w:rPr>
-          <w:sz w:val="22"/>
-          <w:highlight w:val="lightGray"/>
-        </w:rPr>
-      </w:pPr>
-      <w:r>
-        <w:rPr>
-          <w:rFonts w:hint="eastAsia"/>
-          <w:sz w:val="22"/>
-          <w:highlight w:val="lightGray"/>
-        </w:rPr>
-        <w:t>원격 저장소를 지역 저장소로 복제</w:t>
-      </w:r>
-      <w:r>
-        <w:rPr>
-          <w:sz w:val="22"/>
-          <w:highlight w:val="lightGray"/>
-        </w:rPr>
-        <w:t>(</w:t>
-      </w:r>
-      <w:proofErr w:type="spellStart"/>
-      <w:r>
-        <w:rPr>
-          <w:rFonts w:hint="eastAsia"/>
-          <w:sz w:val="22"/>
-          <w:highlight w:val="lightGray"/>
-        </w:rPr>
-        <w:t>G</w:t>
-      </w:r>
-      <w:r>
-        <w:rPr>
-          <w:sz w:val="22"/>
-          <w:highlight w:val="lightGray"/>
-        </w:rPr>
-        <w:t>ithub</w:t>
-      </w:r>
-      <w:proofErr w:type="spellEnd"/>
-      <w:r>
-        <w:rPr>
-          <w:sz w:val="22"/>
-          <w:highlight w:val="lightGray"/>
-        </w:rPr>
-        <w:t>)</w:t>
-      </w:r>
-    </w:p>
-    <w:p>
-      <w:pPr>
-        <w:pStyle w:val="a3"/>
-        <w:numPr>
-          <w:ilvl w:val="1"/>
-          <w:numId w:val="3"/>
-        </w:numPr>
-        <w:ind w:leftChars="0"/>
-      </w:pPr>
-    </w:p>
-    <w:p>
-      <w:pPr>
         <w:widowControl/>
         <w:wordWrap/>
         <w:autoSpaceDE/>
         <w:autoSpaceDN/>
-      </w:pPr>
-      <w:bookmarkStart w:id="1" w:name="_GoBack"/>
-      <w:bookmarkEnd w:id="1"/>
-      <w:r>
-        <w:br w:type="page"/>
-      </w:r>
-    </w:p>
-    <w:p>
-      <w:pPr>
         <w:rPr>
           <w:rFonts w:ascii="HY헤드라인M" w:eastAsia="HY헤드라인M" w:hAnsi="HY헤드라인M"/>
           <w:sz w:val="24"/>
@@ -3306,10 +3204,1545 @@
           <w:numId w:val="4"/>
         </w:numPr>
         <w:ind w:leftChars="0"/>
-        <w:rPr>
-          <w:rFonts w:hint="eastAsia"/>
-        </w:rPr>
-      </w:pPr>
+      </w:pPr>
+      <w:r>
+        <w:rPr>
+          <w:rFonts w:hint="eastAsia"/>
+        </w:rPr>
+        <w:t>특정 서비스에 의존하지 않고도 저장소를 운영할 수 있음</w:t>
+      </w:r>
+    </w:p>
+    <w:p>
+      <w:pPr>
+        <w:pStyle w:val="a3"/>
+        <w:numPr>
+          <w:ilvl w:val="1"/>
+          <w:numId w:val="4"/>
+        </w:numPr>
+        <w:ind w:leftChars="0"/>
+      </w:pPr>
+      <w:r>
+        <w:t>git remote add origin ssh://</w:t>
+      </w:r>
+      <w:r>
+        <w:rPr>
+          <w:rFonts w:hint="eastAsia"/>
+        </w:rPr>
+        <w:t>아이디</w:t>
+      </w:r>
+      <w:r>
+        <w:t>@</w:t>
+      </w:r>
+      <w:r>
+        <w:rPr>
+          <w:rFonts w:hint="eastAsia"/>
+        </w:rPr>
+        <w:t>서버로 사용할 컴퓨터의 아이피 주소</w:t>
+      </w:r>
+      <w:r>
+        <w:t>/</w:t>
+      </w:r>
+      <w:r>
+        <w:rPr>
+          <w:rFonts w:hint="eastAsia"/>
+        </w:rPr>
+        <w:t>저장소의 경로/</w:t>
+      </w:r>
+    </w:p>
+    <w:p>
+      <w:pPr>
+        <w:pStyle w:val="a3"/>
+        <w:numPr>
+          <w:ilvl w:val="1"/>
+          <w:numId w:val="4"/>
+        </w:numPr>
+        <w:ind w:leftChars="0"/>
+      </w:pPr>
+      <w:r>
+        <w:rPr>
+          <w:rFonts w:hint="eastAsia"/>
+        </w:rPr>
+        <w:t>g</w:t>
+      </w:r>
+      <w:r>
+        <w:t>it push --set-upstream origin master</w:t>
+      </w:r>
+    </w:p>
+    <w:p>
+      <w:pPr>
+        <w:pStyle w:val="a3"/>
+        <w:numPr>
+          <w:ilvl w:val="3"/>
+          <w:numId w:val="4"/>
+        </w:numPr>
+        <w:ind w:leftChars="0"/>
+      </w:pPr>
+      <w:r>
+        <w:t xml:space="preserve">지역 </w:t>
+      </w:r>
+      <w:r>
+        <w:rPr>
+          <w:rFonts w:hint="eastAsia"/>
+        </w:rPr>
+        <w:t xml:space="preserve">저장소의 </w:t>
+      </w:r>
+      <w:r>
+        <w:t>master branch</w:t>
+      </w:r>
+      <w:r>
+        <w:rPr>
+          <w:rFonts w:hint="eastAsia"/>
+        </w:rPr>
+        <w:t xml:space="preserve">가 원격 저장소의 </w:t>
+      </w:r>
+      <w:r>
+        <w:t xml:space="preserve">master branch를 </w:t>
+      </w:r>
+      <w:r>
+        <w:rPr>
+          <w:rFonts w:hint="eastAsia"/>
+        </w:rPr>
+        <w:t>연결함</w:t>
+      </w:r>
+    </w:p>
+    <w:p>
+      <w:pPr>
+        <w:pStyle w:val="a3"/>
+        <w:numPr>
+          <w:ilvl w:val="1"/>
+          <w:numId w:val="4"/>
+        </w:numPr>
+        <w:ind w:leftChars="0"/>
+      </w:pPr>
+      <w:r>
+        <w:rPr>
+          <w:rFonts w:hint="eastAsia"/>
+        </w:rPr>
+        <w:t>g</w:t>
+      </w:r>
+      <w:r>
+        <w:t>it clone</w:t>
+      </w:r>
+      <w:r>
+        <w:t xml:space="preserve"> </w:t>
+      </w:r>
+      <w:r>
+        <w:t>ssh://</w:t>
+      </w:r>
+      <w:r>
+        <w:rPr>
+          <w:rFonts w:hint="eastAsia"/>
+        </w:rPr>
+        <w:t>아이디</w:t>
+      </w:r>
+      <w:r>
+        <w:t>@</w:t>
+      </w:r>
+      <w:r>
+        <w:rPr>
+          <w:rFonts w:hint="eastAsia"/>
+        </w:rPr>
+        <w:t>서버로 사용할 컴퓨터의 아이피 주소</w:t>
+      </w:r>
+      <w:r>
+        <w:t xml:space="preserve">/저장하고자 </w:t>
+      </w:r>
+      <w:r>
+        <w:rPr>
+          <w:rFonts w:hint="eastAsia"/>
+        </w:rPr>
+        <w:t>하는 저장소의 경로/</w:t>
+      </w:r>
+    </w:p>
+    <w:p/>
+    <w:p>
+      <w:pPr>
+        <w:pStyle w:val="a3"/>
+        <w:numPr>
+          <w:ilvl w:val="0"/>
+          <w:numId w:val="4"/>
+        </w:numPr>
+        <w:ind w:leftChars="0"/>
+        <w:rPr>
+          <w:sz w:val="22"/>
+          <w:highlight w:val="lightGray"/>
+        </w:rPr>
+      </w:pPr>
+      <w:r>
+        <w:rPr>
+          <w:rFonts w:hint="eastAsia"/>
+          <w:sz w:val="22"/>
+          <w:highlight w:val="lightGray"/>
+        </w:rPr>
+        <w:t>p</w:t>
+      </w:r>
+      <w:r>
+        <w:rPr>
+          <w:sz w:val="22"/>
+          <w:highlight w:val="lightGray"/>
+        </w:rPr>
+        <w:t>ush &amp; pull</w:t>
+      </w:r>
+      <w:r>
+        <w:rPr>
+          <w:sz w:val="22"/>
+          <w:highlight w:val="lightGray"/>
+        </w:rPr>
+        <w:t xml:space="preserve"> </w:t>
+      </w:r>
+      <w:r>
+        <w:rPr>
+          <w:sz w:val="22"/>
+          <w:highlight w:val="lightGray"/>
+        </w:rPr>
+        <w:t>(My Server)</w:t>
+      </w:r>
+    </w:p>
+    <w:p>
+      <w:pPr>
+        <w:pStyle w:val="a3"/>
+        <w:numPr>
+          <w:ilvl w:val="1"/>
+          <w:numId w:val="4"/>
+        </w:numPr>
+        <w:ind w:leftChars="0"/>
+        <w:rPr>
+          <w:b/>
+        </w:rPr>
+      </w:pPr>
+      <w:r>
+        <w:rPr>
+          <w:rFonts w:hint="eastAsia"/>
+          <w:b/>
+        </w:rPr>
+        <w:t>g</w:t>
+      </w:r>
+      <w:r>
+        <w:rPr>
+          <w:b/>
+        </w:rPr>
+        <w:t xml:space="preserve">it </w:t>
+      </w:r>
+      <w:proofErr w:type="gramStart"/>
+      <w:r>
+        <w:rPr>
+          <w:b/>
+          <w:color w:val="FF0000"/>
+        </w:rPr>
+        <w:t>pull</w:t>
+      </w:r>
+      <w:proofErr w:type="gramEnd"/>
+    </w:p>
+    <w:p>
+      <w:pPr>
+        <w:pStyle w:val="a3"/>
+        <w:numPr>
+          <w:ilvl w:val="3"/>
+          <w:numId w:val="4"/>
+        </w:numPr>
+        <w:ind w:leftChars="0"/>
+      </w:pPr>
+      <w:r>
+        <w:rPr>
+          <w:rFonts w:hint="eastAsia"/>
+        </w:rPr>
+        <w:t xml:space="preserve">저장된 작업 내용을 내려 받음 </w:t>
+      </w:r>
+    </w:p>
+    <w:p>
+      <w:pPr>
+        <w:pStyle w:val="a3"/>
+        <w:numPr>
+          <w:ilvl w:val="1"/>
+          <w:numId w:val="4"/>
+        </w:numPr>
+        <w:ind w:leftChars="0"/>
+        <w:rPr>
+          <w:b/>
+        </w:rPr>
+      </w:pPr>
+      <w:r>
+        <w:rPr>
+          <w:rFonts w:hint="eastAsia"/>
+          <w:b/>
+        </w:rPr>
+        <w:t>g</w:t>
+      </w:r>
+      <w:r>
+        <w:rPr>
+          <w:b/>
+        </w:rPr>
+        <w:t xml:space="preserve">it </w:t>
+      </w:r>
+      <w:r>
+        <w:rPr>
+          <w:b/>
+          <w:color w:val="FF0000"/>
+        </w:rPr>
+        <w:t>push</w:t>
+      </w:r>
+    </w:p>
+    <w:p>
+      <w:pPr>
+        <w:pStyle w:val="a3"/>
+        <w:numPr>
+          <w:ilvl w:val="3"/>
+          <w:numId w:val="4"/>
+        </w:numPr>
+        <w:ind w:leftChars="0"/>
+      </w:pPr>
+      <w:r>
+        <w:rPr>
+          <w:rFonts w:hint="eastAsia"/>
+        </w:rPr>
+        <w:t>작업 내용을 저장소에 저장함</w:t>
+      </w:r>
+    </w:p>
+    <w:p>
+      <w:pPr>
+        <w:pStyle w:val="a3"/>
+        <w:numPr>
+          <w:ilvl w:val="3"/>
+          <w:numId w:val="4"/>
+        </w:numPr>
+        <w:ind w:leftChars="0"/>
+      </w:pPr>
+      <w:r>
+        <w:rPr>
+          <w:rFonts w:hint="eastAsia"/>
+        </w:rPr>
+        <w:t xml:space="preserve">작업한 내용을 정상적으로 </w:t>
+      </w:r>
+      <w:r>
+        <w:t>push</w:t>
+      </w:r>
+      <w:r>
+        <w:rPr>
+          <w:rFonts w:hint="eastAsia"/>
+        </w:rPr>
+        <w:t xml:space="preserve"> 하기 위해서는</w:t>
+      </w:r>
+      <w:r>
+        <w:t xml:space="preserve"> </w:t>
+      </w:r>
+      <w:r>
+        <w:rPr>
+          <w:rFonts w:hint="eastAsia"/>
+          <w:b/>
+        </w:rPr>
+        <w:t xml:space="preserve">작업을 시작하기 이전에 </w:t>
+      </w:r>
+      <w:r>
+        <w:rPr>
+          <w:b/>
+        </w:rPr>
+        <w:t>pull</w:t>
+      </w:r>
+      <w:r>
+        <w:rPr>
+          <w:rFonts w:hint="eastAsia"/>
+          <w:b/>
+        </w:rPr>
+        <w:t>을 통해 기존 작업 내용을 내려 받아야 함</w:t>
+      </w:r>
+    </w:p>
+    <w:p>
+      <w:pPr>
+        <w:pStyle w:val="a3"/>
+        <w:numPr>
+          <w:ilvl w:val="1"/>
+          <w:numId w:val="4"/>
+        </w:numPr>
+        <w:ind w:leftChars="0"/>
+      </w:pPr>
+      <w:r>
+        <w:rPr>
+          <w:rFonts w:hint="eastAsia"/>
+        </w:rPr>
+        <w:t>p</w:t>
+      </w:r>
+      <w:r>
+        <w:t>ush</w:t>
+      </w:r>
+      <w:r>
+        <w:rPr>
+          <w:rFonts w:hint="eastAsia"/>
+        </w:rPr>
+        <w:t xml:space="preserve">와 </w:t>
+      </w:r>
+      <w:r>
+        <w:t>pull</w:t>
+      </w:r>
+      <w:r>
+        <w:rPr>
+          <w:rFonts w:hint="eastAsia"/>
+        </w:rPr>
+        <w:t xml:space="preserve">은 자주 해줘야 </w:t>
+      </w:r>
+      <w:r>
+        <w:rPr>
+          <w:rFonts w:hint="eastAsia"/>
+          <w:b/>
+          <w:color w:val="FF0000"/>
+        </w:rPr>
+        <w:t>충돌이 일어날 위험을 낮출 수 있음</w:t>
+      </w:r>
+    </w:p>
+    <w:p>
+      <w:pPr>
+        <w:widowControl/>
+        <w:wordWrap/>
+        <w:autoSpaceDE/>
+        <w:autoSpaceDN/>
+      </w:pPr>
+      <w:r>
+        <w:br w:type="page"/>
+      </w:r>
+    </w:p>
+    <w:p>
+      <w:pPr>
+        <w:pStyle w:val="a3"/>
+        <w:numPr>
+          <w:ilvl w:val="0"/>
+          <w:numId w:val="4"/>
+        </w:numPr>
+        <w:ind w:leftChars="0"/>
+        <w:rPr>
+          <w:sz w:val="22"/>
+          <w:highlight w:val="lightGray"/>
+        </w:rPr>
+      </w:pPr>
+      <w:r>
+        <w:rPr>
+          <w:rFonts w:hint="eastAsia"/>
+          <w:sz w:val="22"/>
+          <w:highlight w:val="lightGray"/>
+        </w:rPr>
+        <w:lastRenderedPageBreak/>
+        <w:t>자동로그인</w:t>
+      </w:r>
+      <w:r>
+        <w:rPr>
+          <w:sz w:val="22"/>
+          <w:highlight w:val="lightGray"/>
+        </w:rPr>
+        <w:t xml:space="preserve"> </w:t>
+      </w:r>
+      <w:r>
+        <w:rPr>
+          <w:sz w:val="22"/>
+          <w:highlight w:val="lightGray"/>
+        </w:rPr>
+        <w:t>(My Server)</w:t>
+      </w:r>
+    </w:p>
+    <w:p>
+      <w:pPr>
+        <w:pStyle w:val="a3"/>
+        <w:numPr>
+          <w:ilvl w:val="1"/>
+          <w:numId w:val="4"/>
+        </w:numPr>
+        <w:ind w:leftChars="0"/>
+      </w:pPr>
+      <w:r>
+        <w:rPr>
+          <w:rFonts w:hint="eastAsia"/>
+        </w:rPr>
+        <w:t>c</w:t>
+      </w:r>
+      <w:r>
+        <w:t xml:space="preserve">d </w:t>
+      </w:r>
+      <w:proofErr w:type="gramStart"/>
+      <w:r>
+        <w:t>~ :</w:t>
+      </w:r>
+      <w:proofErr w:type="gramEnd"/>
+      <w:r>
+        <w:t xml:space="preserve"> home </w:t>
+      </w:r>
+      <w:r>
+        <w:rPr>
+          <w:rFonts w:hint="eastAsia"/>
+        </w:rPr>
+        <w:t>d</w:t>
+      </w:r>
+      <w:r>
+        <w:t>irecto</w:t>
+      </w:r>
+      <w:r>
+        <w:rPr>
+          <w:rFonts w:hint="eastAsia"/>
+        </w:rPr>
+        <w:t>r</w:t>
+      </w:r>
+      <w:r>
+        <w:t>y</w:t>
+      </w:r>
+      <w:r>
+        <w:rPr>
+          <w:rFonts w:hint="eastAsia"/>
+        </w:rPr>
+        <w:t>로 이동</w:t>
+      </w:r>
+    </w:p>
+    <w:p>
+      <w:pPr>
+        <w:pStyle w:val="a3"/>
+        <w:numPr>
+          <w:ilvl w:val="1"/>
+          <w:numId w:val="4"/>
+        </w:numPr>
+        <w:ind w:leftChars="0"/>
+      </w:pPr>
+      <w:r>
+        <w:rPr>
+          <w:rFonts w:hint="eastAsia"/>
+        </w:rPr>
+        <w:t>/</w:t>
+      </w:r>
+      <w:r>
+        <w:t>.</w:t>
+      </w:r>
+      <w:proofErr w:type="spellStart"/>
+      <w:r>
+        <w:t>ssh</w:t>
+      </w:r>
+      <w:proofErr w:type="spellEnd"/>
+      <w:r>
+        <w:t xml:space="preserve"> </w:t>
+      </w:r>
+      <w:r>
+        <w:rPr>
+          <w:rFonts w:hint="eastAsia"/>
+        </w:rPr>
+        <w:t>파일은 다른 곳으로 이동해 백업</w:t>
+      </w:r>
+    </w:p>
+    <w:p>
+      <w:pPr>
+        <w:pStyle w:val="a3"/>
+        <w:numPr>
+          <w:ilvl w:val="1"/>
+          <w:numId w:val="4"/>
+        </w:numPr>
+        <w:ind w:leftChars="0"/>
+      </w:pPr>
+      <w:proofErr w:type="spellStart"/>
+      <w:r>
+        <w:t>ssh</w:t>
+      </w:r>
+      <w:proofErr w:type="spellEnd"/>
+      <w:r>
+        <w:t>-ke</w:t>
+      </w:r>
+      <w:r>
+        <w:rPr>
+          <w:rFonts w:hint="eastAsia"/>
+        </w:rPr>
+        <w:t>y</w:t>
+      </w:r>
+      <w:r>
+        <w:t xml:space="preserve">gen -t </w:t>
+      </w:r>
+      <w:proofErr w:type="spellStart"/>
+      <w:r>
+        <w:t>rsa</w:t>
+      </w:r>
+      <w:proofErr w:type="spellEnd"/>
+    </w:p>
+    <w:p>
+      <w:pPr>
+        <w:pStyle w:val="a3"/>
+        <w:numPr>
+          <w:ilvl w:val="3"/>
+          <w:numId w:val="4"/>
+        </w:numPr>
+        <w:ind w:leftChars="0"/>
+      </w:pPr>
+      <w:proofErr w:type="spellStart"/>
+      <w:r>
+        <w:rPr>
+          <w:rFonts w:hint="eastAsia"/>
+        </w:rPr>
+        <w:t>r</w:t>
+      </w:r>
+      <w:r>
+        <w:t>sa</w:t>
+      </w:r>
+      <w:proofErr w:type="spellEnd"/>
+      <w:r>
+        <w:rPr>
+          <w:rFonts w:hint="eastAsia"/>
+        </w:rPr>
+        <w:t xml:space="preserve">는 </w:t>
+      </w:r>
+      <w:proofErr w:type="spellStart"/>
+      <w:r>
+        <w:t>ssh</w:t>
+      </w:r>
+      <w:proofErr w:type="spellEnd"/>
+      <w:r>
+        <w:rPr>
+          <w:rFonts w:hint="eastAsia"/>
+        </w:rPr>
+        <w:t>를 통해 서버에 접속할 때 사용할 암호화 방식 중 하나</w:t>
+      </w:r>
+    </w:p>
+    <w:p>
+      <w:pPr>
+        <w:pStyle w:val="a3"/>
+        <w:numPr>
+          <w:ilvl w:val="1"/>
+          <w:numId w:val="4"/>
+        </w:numPr>
+        <w:ind w:leftChars="0"/>
+        <w:rPr>
+          <w:b/>
+        </w:rPr>
+      </w:pPr>
+      <w:proofErr w:type="spellStart"/>
+      <w:r>
+        <w:rPr>
+          <w:b/>
+        </w:rPr>
+        <w:t>id_rsa</w:t>
+      </w:r>
+      <w:proofErr w:type="spellEnd"/>
+      <w:r>
+        <w:rPr>
+          <w:b/>
+        </w:rPr>
+        <w:t xml:space="preserve"> - </w:t>
+      </w:r>
+      <w:r>
+        <w:rPr>
+          <w:rFonts w:hint="eastAsia"/>
+          <w:b/>
+          <w:color w:val="FF0000"/>
+        </w:rPr>
+        <w:t>p</w:t>
+      </w:r>
+      <w:r>
+        <w:rPr>
+          <w:b/>
+          <w:color w:val="FF0000"/>
+        </w:rPr>
+        <w:t>rivate key</w:t>
+      </w:r>
+    </w:p>
+    <w:p>
+      <w:pPr>
+        <w:pStyle w:val="a3"/>
+        <w:numPr>
+          <w:ilvl w:val="3"/>
+          <w:numId w:val="4"/>
+        </w:numPr>
+        <w:ind w:leftChars="0"/>
+      </w:pPr>
+      <w:r>
+        <w:rPr>
+          <w:rFonts w:hint="eastAsia"/>
+        </w:rPr>
+        <w:t>k</w:t>
+      </w:r>
+      <w:r>
+        <w:t>eygen</w:t>
+      </w:r>
+      <w:r>
+        <w:rPr>
+          <w:rFonts w:hint="eastAsia"/>
+        </w:rPr>
+        <w:t>을 통해 만들어 낸 아이디는 복잡한 암호로 이루어짐</w:t>
+      </w:r>
+    </w:p>
+    <w:p>
+      <w:pPr>
+        <w:pStyle w:val="a3"/>
+        <w:numPr>
+          <w:ilvl w:val="3"/>
+          <w:numId w:val="4"/>
+        </w:numPr>
+        <w:ind w:leftChars="0"/>
+        <w:rPr>
+          <w:b/>
+        </w:rPr>
+      </w:pPr>
+      <w:r>
+        <w:rPr>
+          <w:rFonts w:hint="eastAsia"/>
+          <w:b/>
+        </w:rPr>
+        <w:t>p</w:t>
+      </w:r>
+      <w:r>
+        <w:rPr>
+          <w:b/>
+        </w:rPr>
+        <w:t>rivate key</w:t>
+      </w:r>
+      <w:r>
+        <w:rPr>
+          <w:rFonts w:hint="eastAsia"/>
+          <w:b/>
+        </w:rPr>
+        <w:t xml:space="preserve">는 누구에게도 </w:t>
+      </w:r>
+      <w:r>
+        <w:rPr>
+          <w:rFonts w:hint="eastAsia"/>
+          <w:b/>
+          <w:color w:val="FF0000"/>
+        </w:rPr>
+        <w:t xml:space="preserve">노출되어서는 안 되는 </w:t>
+      </w:r>
+      <w:r>
+        <w:rPr>
+          <w:b/>
+          <w:color w:val="FF0000"/>
+        </w:rPr>
+        <w:t>key</w:t>
+      </w:r>
+    </w:p>
+    <w:p>
+      <w:pPr>
+        <w:pStyle w:val="a3"/>
+        <w:numPr>
+          <w:ilvl w:val="3"/>
+          <w:numId w:val="4"/>
+        </w:numPr>
+        <w:ind w:leftChars="0"/>
+      </w:pPr>
+      <w:r>
+        <w:rPr>
+          <w:rFonts w:hint="eastAsia"/>
+        </w:rPr>
+        <w:t>소유자에 대해서만 읽기와 쓰기가 가능</w:t>
+      </w:r>
+      <w:r>
+        <w:rPr>
+          <w:rFonts w:hint="eastAsia"/>
+        </w:rPr>
+        <w:t xml:space="preserve"> </w:t>
+      </w:r>
+      <w:r>
+        <w:t>(.</w:t>
+      </w:r>
+      <w:proofErr w:type="spellStart"/>
+      <w:r>
+        <w:rPr>
+          <w:rFonts w:hint="eastAsia"/>
+        </w:rPr>
+        <w:t>s</w:t>
+      </w:r>
+      <w:r>
+        <w:t>sh</w:t>
+      </w:r>
+      <w:proofErr w:type="spellEnd"/>
+      <w:r>
+        <w:rPr>
+          <w:rFonts w:hint="eastAsia"/>
+        </w:rPr>
+        <w:t>도 마찬가지)</w:t>
+      </w:r>
+    </w:p>
+    <w:p>
+      <w:pPr>
+        <w:pStyle w:val="a3"/>
+        <w:numPr>
+          <w:ilvl w:val="1"/>
+          <w:numId w:val="4"/>
+        </w:numPr>
+        <w:ind w:leftChars="0"/>
+        <w:rPr>
+          <w:b/>
+        </w:rPr>
+      </w:pPr>
+      <w:r>
+        <w:rPr>
+          <w:rFonts w:hint="eastAsia"/>
+          <w:b/>
+        </w:rPr>
+        <w:t>i</w:t>
+      </w:r>
+      <w:r>
+        <w:rPr>
+          <w:b/>
+        </w:rPr>
+        <w:t>d_rsa.pub</w:t>
+      </w:r>
+      <w:r>
+        <w:rPr>
+          <w:b/>
+        </w:rPr>
+        <w:t xml:space="preserve"> -</w:t>
+      </w:r>
+      <w:r>
+        <w:rPr>
+          <w:b/>
+          <w:color w:val="FF0000"/>
+        </w:rPr>
+        <w:t xml:space="preserve"> public key</w:t>
+      </w:r>
+    </w:p>
+    <w:p>
+      <w:pPr>
+        <w:pStyle w:val="a3"/>
+        <w:numPr>
+          <w:ilvl w:val="3"/>
+          <w:numId w:val="4"/>
+        </w:numPr>
+        <w:ind w:leftChars="0"/>
+      </w:pPr>
+      <w:r>
+        <w:rPr>
+          <w:rFonts w:hint="eastAsia"/>
+        </w:rPr>
+        <w:t xml:space="preserve">로그인하고자 하는 컴퓨터에 </w:t>
+      </w:r>
+      <w:r>
+        <w:t>public key</w:t>
+      </w:r>
+      <w:r>
+        <w:rPr>
+          <w:rFonts w:hint="eastAsia"/>
+        </w:rPr>
+        <w:t xml:space="preserve">를 </w:t>
+      </w:r>
+      <w:r>
+        <w:rPr>
+          <w:rFonts w:hint="eastAsia"/>
+        </w:rPr>
+        <w:t>심어</w:t>
+      </w:r>
+      <w:r>
+        <w:rPr>
+          <w:rFonts w:hint="eastAsia"/>
+        </w:rPr>
+        <w:t xml:space="preserve"> </w:t>
+      </w:r>
+      <w:r>
+        <w:rPr>
+          <w:rFonts w:hint="eastAsia"/>
+        </w:rPr>
+        <w:t xml:space="preserve">놓으면 </w:t>
+      </w:r>
+      <w:r>
+        <w:rPr>
+          <w:rFonts w:hint="eastAsia"/>
+          <w:b/>
+          <w:color w:val="FF0000"/>
+        </w:rPr>
+        <w:t>p</w:t>
+      </w:r>
+      <w:r>
+        <w:rPr>
+          <w:b/>
+          <w:color w:val="FF0000"/>
+        </w:rPr>
+        <w:t>rivate key</w:t>
+      </w:r>
+      <w:r>
+        <w:rPr>
+          <w:rFonts w:hint="eastAsia"/>
+          <w:b/>
+          <w:color w:val="FF0000"/>
+        </w:rPr>
+        <w:t>를 가진 사용자</w:t>
+      </w:r>
+      <w:r>
+        <w:rPr>
+          <w:rFonts w:hint="eastAsia"/>
+          <w:b/>
+          <w:color w:val="FF0000"/>
+        </w:rPr>
+        <w:t>가</w:t>
+      </w:r>
+      <w:r>
+        <w:rPr>
+          <w:b/>
+          <w:color w:val="FF0000"/>
+        </w:rPr>
+        <w:t xml:space="preserve"> </w:t>
+      </w:r>
+      <w:r>
+        <w:rPr>
+          <w:rFonts w:hint="eastAsia"/>
+          <w:b/>
+          <w:color w:val="FF0000"/>
+        </w:rPr>
+        <w:t>i</w:t>
+      </w:r>
+      <w:r>
+        <w:rPr>
+          <w:b/>
+          <w:color w:val="FF0000"/>
+        </w:rPr>
+        <w:t>d/pw</w:t>
+      </w:r>
+      <w:r>
+        <w:rPr>
+          <w:rFonts w:hint="eastAsia"/>
+          <w:b/>
+          <w:color w:val="FF0000"/>
+        </w:rPr>
+        <w:t>를 타이핑하지 않아도 자동로그인</w:t>
+      </w:r>
+      <w:r>
+        <w:rPr>
+          <w:rFonts w:hint="eastAsia"/>
+        </w:rPr>
+        <w:t xml:space="preserve"> 할 수 있음</w:t>
+      </w:r>
+    </w:p>
+    <w:p>
+      <w:pPr>
+        <w:pStyle w:val="a3"/>
+        <w:numPr>
+          <w:ilvl w:val="3"/>
+          <w:numId w:val="4"/>
+        </w:numPr>
+        <w:ind w:leftChars="0"/>
+      </w:pPr>
+      <w:r>
+        <w:rPr>
+          <w:rFonts w:hint="eastAsia"/>
+        </w:rPr>
+        <w:t>소유자,</w:t>
+      </w:r>
+      <w:r>
+        <w:t xml:space="preserve"> </w:t>
+      </w:r>
+      <w:r>
+        <w:rPr>
+          <w:rFonts w:hint="eastAsia"/>
+        </w:rPr>
+        <w:t>그룹</w:t>
+      </w:r>
+      <w:r>
+        <w:t xml:space="preserve">, </w:t>
+      </w:r>
+      <w:r>
+        <w:rPr>
+          <w:rFonts w:hint="eastAsia"/>
+        </w:rPr>
+        <w:t>이를 제외한 타인도 읽을 수 있음</w:t>
+      </w:r>
+    </w:p>
+    <w:p>
+      <w:pPr>
+        <w:pStyle w:val="a3"/>
+        <w:numPr>
+          <w:ilvl w:val="0"/>
+          <w:numId w:val="2"/>
+        </w:numPr>
+        <w:ind w:leftChars="0" w:left="851"/>
+      </w:pPr>
+      <w:r>
+        <w:t>private key</w:t>
+      </w:r>
+      <w:r>
+        <w:rPr>
+          <w:rFonts w:hint="eastAsia"/>
+        </w:rPr>
+        <w:t xml:space="preserve">를 통해서 열리는 것을 허용하고자 하는 서버 컴퓨터에 </w:t>
+      </w:r>
+      <w:r>
+        <w:t>public key</w:t>
+      </w:r>
+      <w:r>
+        <w:rPr>
+          <w:rFonts w:hint="eastAsia"/>
+        </w:rPr>
+        <w:t xml:space="preserve">를 심어 놓으면 </w:t>
+      </w:r>
+      <w:r>
+        <w:t>private key</w:t>
+      </w:r>
+      <w:r>
+        <w:rPr>
+          <w:rFonts w:hint="eastAsia"/>
+        </w:rPr>
+        <w:t xml:space="preserve">가 있는 사용자는 </w:t>
+      </w:r>
+      <w:r>
+        <w:t>public key</w:t>
+      </w:r>
+      <w:r>
+        <w:rPr>
+          <w:rFonts w:hint="eastAsia"/>
+        </w:rPr>
+        <w:t>를 열 수 있음</w:t>
+      </w:r>
+    </w:p>
+    <w:p>
+      <w:pPr>
+        <w:widowControl/>
+        <w:wordWrap/>
+        <w:autoSpaceDE/>
+        <w:autoSpaceDN/>
+      </w:pPr>
+      <w:r>
+        <w:br w:type="page"/>
+      </w:r>
+    </w:p>
+    <w:p>
+      <w:pPr>
+        <w:widowControl/>
+        <w:wordWrap/>
+        <w:autoSpaceDE/>
+        <w:autoSpaceDN/>
+        <w:rPr>
+          <w:rFonts w:ascii="HY헤드라인M" w:eastAsia="HY헤드라인M" w:hAnsi="HY헤드라인M"/>
+          <w:sz w:val="24"/>
+        </w:rPr>
+      </w:pPr>
+      <w:r>
+        <w:rPr>
+          <w:rFonts w:ascii="HY헤드라인M" w:eastAsia="HY헤드라인M" w:hAnsi="HY헤드라인M" w:hint="eastAsia"/>
+          <w:sz w:val="24"/>
+        </w:rPr>
+        <w:lastRenderedPageBreak/>
+        <w:t>t</w:t>
+      </w:r>
+      <w:r>
+        <w:rPr>
+          <w:rFonts w:ascii="HY헤드라인M" w:eastAsia="HY헤드라인M" w:hAnsi="HY헤드라인M"/>
+          <w:sz w:val="24"/>
+        </w:rPr>
+        <w:t>ag</w:t>
+      </w:r>
+    </w:p>
+    <w:p>
+      <w:pPr>
+        <w:pStyle w:val="a3"/>
+        <w:numPr>
+          <w:ilvl w:val="0"/>
+          <w:numId w:val="5"/>
+        </w:numPr>
+        <w:ind w:leftChars="0"/>
+        <w:rPr>
+          <w:sz w:val="22"/>
+          <w:highlight w:val="lightGray"/>
+        </w:rPr>
+      </w:pPr>
+      <w:r>
+        <w:rPr>
+          <w:rFonts w:hint="eastAsia"/>
+          <w:sz w:val="22"/>
+          <w:highlight w:val="lightGray"/>
+        </w:rPr>
+        <w:t>t</w:t>
+      </w:r>
+      <w:r>
+        <w:rPr>
+          <w:sz w:val="22"/>
+          <w:highlight w:val="lightGray"/>
+        </w:rPr>
+        <w:t xml:space="preserve">ag 기본 </w:t>
+      </w:r>
+      <w:r>
+        <w:rPr>
+          <w:rFonts w:hint="eastAsia"/>
+          <w:sz w:val="22"/>
+          <w:highlight w:val="lightGray"/>
+        </w:rPr>
+        <w:t>사용법</w:t>
+      </w:r>
+    </w:p>
+    <w:p>
+      <w:pPr>
+        <w:pStyle w:val="a3"/>
+        <w:numPr>
+          <w:ilvl w:val="1"/>
+          <w:numId w:val="5"/>
+        </w:numPr>
+        <w:ind w:leftChars="0"/>
+      </w:pPr>
+      <w:r>
+        <w:rPr>
+          <w:rFonts w:hint="eastAsia"/>
+        </w:rPr>
+        <w:t>t</w:t>
+      </w:r>
+      <w:r>
+        <w:t>ag</w:t>
+      </w:r>
+      <w:r>
+        <w:rPr>
+          <w:rFonts w:hint="eastAsia"/>
+        </w:rPr>
+        <w:t xml:space="preserve">는 고정된 특정한 </w:t>
+      </w:r>
+      <w:r>
+        <w:t xml:space="preserve">commit </w:t>
+      </w:r>
+      <w:r>
+        <w:rPr>
+          <w:rFonts w:hint="eastAsia"/>
+        </w:rPr>
+        <w:t>버전을 가리킴</w:t>
+      </w:r>
+    </w:p>
+    <w:p>
+      <w:pPr>
+        <w:pStyle w:val="a3"/>
+        <w:numPr>
+          <w:ilvl w:val="3"/>
+          <w:numId w:val="5"/>
+        </w:numPr>
+        <w:ind w:leftChars="0"/>
+      </w:pPr>
+      <w:r>
+        <w:rPr>
+          <w:rFonts w:hint="eastAsia"/>
+        </w:rPr>
+        <w:t>b</w:t>
+      </w:r>
+      <w:r>
+        <w:t>ranch</w:t>
+      </w:r>
+      <w:r>
+        <w:rPr>
+          <w:rFonts w:hint="eastAsia"/>
+        </w:rPr>
+        <w:t xml:space="preserve">는 가리키는 </w:t>
+      </w:r>
+      <w:r>
+        <w:t xml:space="preserve">commit </w:t>
+      </w:r>
+      <w:r>
+        <w:rPr>
+          <w:rFonts w:hint="eastAsia"/>
+        </w:rPr>
+        <w:t>버전이 계속해서 변동됨</w:t>
+      </w:r>
+    </w:p>
+    <w:p>
+      <w:pPr>
+        <w:pStyle w:val="a3"/>
+        <w:numPr>
+          <w:ilvl w:val="1"/>
+          <w:numId w:val="5"/>
+        </w:numPr>
+        <w:ind w:leftChars="0"/>
+      </w:pPr>
+      <w:r>
+        <w:rPr>
+          <w:rFonts w:hint="eastAsia"/>
+        </w:rPr>
+        <w:t>g</w:t>
+      </w:r>
+      <w:r>
+        <w:t xml:space="preserve">it </w:t>
+      </w:r>
+      <w:proofErr w:type="spellStart"/>
+      <w:r>
+        <w:t>tag</w:t>
+      </w:r>
+      <w:proofErr w:type="spellEnd"/>
+    </w:p>
+    <w:p>
+      <w:pPr>
+        <w:pStyle w:val="a3"/>
+        <w:numPr>
+          <w:ilvl w:val="3"/>
+          <w:numId w:val="5"/>
+        </w:numPr>
+        <w:ind w:leftChars="0"/>
+      </w:pPr>
+      <w:r>
+        <w:rPr>
+          <w:rFonts w:hint="eastAsia"/>
+        </w:rPr>
+        <w:t>태그 목록 보기</w:t>
+      </w:r>
+    </w:p>
+    <w:p>
+      <w:pPr>
+        <w:pStyle w:val="a3"/>
+        <w:numPr>
+          <w:ilvl w:val="1"/>
+          <w:numId w:val="5"/>
+        </w:numPr>
+        <w:ind w:leftChars="0"/>
+        <w:rPr>
+          <w:b/>
+        </w:rPr>
+      </w:pPr>
+      <w:r>
+        <w:rPr>
+          <w:rFonts w:hint="eastAsia"/>
+          <w:b/>
+        </w:rPr>
+        <w:t>g</w:t>
+      </w:r>
+      <w:r>
+        <w:rPr>
+          <w:b/>
+        </w:rPr>
+        <w:t xml:space="preserve">it tag + tag name + </w:t>
+      </w:r>
+      <w:r>
+        <w:rPr>
+          <w:rFonts w:hint="eastAsia"/>
+          <w:b/>
+        </w:rPr>
+        <w:t>태그가 가리킬 버전의 c</w:t>
+      </w:r>
+      <w:r>
+        <w:rPr>
+          <w:b/>
+        </w:rPr>
+        <w:t>ommit</w:t>
+      </w:r>
+      <w:r>
+        <w:rPr>
+          <w:rFonts w:hint="eastAsia"/>
+          <w:b/>
+        </w:rPr>
+        <w:t xml:space="preserve"> 아이디</w:t>
+      </w:r>
+    </w:p>
+    <w:p>
+      <w:pPr>
+        <w:pStyle w:val="a3"/>
+        <w:numPr>
+          <w:ilvl w:val="3"/>
+          <w:numId w:val="5"/>
+        </w:numPr>
+        <w:ind w:leftChars="0"/>
+        <w:rPr>
+          <w:b/>
+        </w:rPr>
+      </w:pPr>
+      <w:r>
+        <w:rPr>
+          <w:rFonts w:hint="eastAsia"/>
+          <w:b/>
+          <w:color w:val="FF0000"/>
+        </w:rPr>
+        <w:t>l</w:t>
+      </w:r>
+      <w:r>
+        <w:rPr>
+          <w:b/>
+          <w:color w:val="FF0000"/>
+        </w:rPr>
+        <w:t>ight weight tag</w:t>
+      </w:r>
+      <w:r>
+        <w:rPr>
+          <w:rFonts w:hint="eastAsia"/>
+          <w:b/>
+          <w:color w:val="FF0000"/>
+        </w:rPr>
+        <w:t xml:space="preserve"> 생성</w:t>
+      </w:r>
+    </w:p>
+    <w:p>
+      <w:pPr>
+        <w:pStyle w:val="a3"/>
+        <w:numPr>
+          <w:ilvl w:val="1"/>
+          <w:numId w:val="5"/>
+        </w:numPr>
+        <w:ind w:leftChars="0"/>
+      </w:pPr>
+      <w:r>
+        <w:rPr>
+          <w:rFonts w:hint="eastAsia"/>
+        </w:rPr>
+        <w:t>g</w:t>
+      </w:r>
+      <w:r>
+        <w:t>it checkout + tag name</w:t>
+      </w:r>
+    </w:p>
+    <w:p>
+      <w:pPr>
+        <w:pStyle w:val="a3"/>
+        <w:numPr>
+          <w:ilvl w:val="3"/>
+          <w:numId w:val="5"/>
+        </w:numPr>
+        <w:ind w:leftChars="0"/>
+      </w:pPr>
+      <w:r>
+        <w:rPr>
+          <w:rFonts w:hint="eastAsia"/>
+        </w:rPr>
+        <w:t xml:space="preserve">해당 </w:t>
+      </w:r>
+      <w:r>
+        <w:rPr>
+          <w:rFonts w:hint="eastAsia"/>
+        </w:rPr>
+        <w:t>태그</w:t>
+      </w:r>
+      <w:r>
+        <w:rPr>
+          <w:rFonts w:hint="eastAsia"/>
+        </w:rPr>
+        <w:t xml:space="preserve">가 가리키는 </w:t>
+      </w:r>
+      <w:r>
+        <w:t>commit</w:t>
+      </w:r>
+      <w:r>
+        <w:rPr>
+          <w:rFonts w:hint="eastAsia"/>
+        </w:rPr>
+        <w:t>으로 이동할 수 있음</w:t>
+      </w:r>
+    </w:p>
+    <w:p>
+      <w:pPr>
+        <w:pStyle w:val="a3"/>
+        <w:numPr>
+          <w:ilvl w:val="1"/>
+          <w:numId w:val="5"/>
+        </w:numPr>
+        <w:ind w:leftChars="0"/>
+        <w:rPr>
+          <w:b/>
+        </w:rPr>
+      </w:pPr>
+      <w:r>
+        <w:rPr>
+          <w:rFonts w:hint="eastAsia"/>
+          <w:b/>
+        </w:rPr>
+        <w:t>g</w:t>
+      </w:r>
+      <w:r>
+        <w:rPr>
+          <w:b/>
+        </w:rPr>
+        <w:t xml:space="preserve">it tag </w:t>
+      </w:r>
+      <w:r>
+        <w:rPr>
+          <w:b/>
+          <w:color w:val="FF0000"/>
+        </w:rPr>
+        <w:t>-a</w:t>
+      </w:r>
+      <w:r>
+        <w:rPr>
+          <w:b/>
+        </w:rPr>
+        <w:t xml:space="preserve"> + tag name + </w:t>
+      </w:r>
+      <w:r>
+        <w:rPr>
+          <w:b/>
+          <w:color w:val="FF0000"/>
+        </w:rPr>
+        <w:t>-m “</w:t>
+      </w:r>
+      <w:r>
+        <w:rPr>
+          <w:rFonts w:hint="eastAsia"/>
+          <w:b/>
+          <w:color w:val="FF0000"/>
+        </w:rPr>
+        <w:t>태그에 대한 설명</w:t>
+      </w:r>
+      <w:r>
+        <w:rPr>
+          <w:b/>
+          <w:color w:val="FF0000"/>
+        </w:rPr>
+        <w:t>”</w:t>
+      </w:r>
+      <w:r>
+        <w:rPr>
+          <w:b/>
+        </w:rPr>
+        <w:t xml:space="preserve"> + </w:t>
+      </w:r>
+      <w:r>
+        <w:rPr>
+          <w:rFonts w:hint="eastAsia"/>
+          <w:b/>
+        </w:rPr>
+        <w:t>태그가 가리킬 버전의 c</w:t>
+      </w:r>
+      <w:r>
+        <w:rPr>
+          <w:b/>
+        </w:rPr>
+        <w:t>ommit</w:t>
+      </w:r>
+      <w:r>
+        <w:rPr>
+          <w:rFonts w:hint="eastAsia"/>
+          <w:b/>
+        </w:rPr>
+        <w:t xml:space="preserve"> 아이디</w:t>
+      </w:r>
+    </w:p>
+    <w:p>
+      <w:pPr>
+        <w:pStyle w:val="a3"/>
+        <w:numPr>
+          <w:ilvl w:val="3"/>
+          <w:numId w:val="5"/>
+        </w:numPr>
+        <w:ind w:leftChars="0"/>
+        <w:rPr>
+          <w:b/>
+        </w:rPr>
+      </w:pPr>
+      <w:r>
+        <w:rPr>
+          <w:rFonts w:hint="eastAsia"/>
+          <w:b/>
+          <w:color w:val="FF0000"/>
+        </w:rPr>
+        <w:t>a</w:t>
+      </w:r>
+      <w:r>
+        <w:rPr>
+          <w:b/>
+          <w:color w:val="FF0000"/>
+        </w:rPr>
+        <w:t xml:space="preserve">nnotated tag </w:t>
+      </w:r>
+      <w:r>
+        <w:rPr>
+          <w:rFonts w:hint="eastAsia"/>
+          <w:b/>
+          <w:color w:val="FF0000"/>
+        </w:rPr>
+        <w:t>생성</w:t>
+      </w:r>
+    </w:p>
+    <w:p>
+      <w:pPr>
+        <w:pStyle w:val="a3"/>
+        <w:numPr>
+          <w:ilvl w:val="3"/>
+          <w:numId w:val="5"/>
+        </w:numPr>
+        <w:ind w:leftChars="0"/>
+        <w:rPr>
+          <w:rFonts w:hint="eastAsia"/>
+        </w:rPr>
+      </w:pPr>
+      <w:r>
+        <w:rPr>
+          <w:rFonts w:hint="eastAsia"/>
+        </w:rPr>
+        <w:t>g</w:t>
+      </w:r>
+      <w:r>
+        <w:t xml:space="preserve">it tag -v tag name </w:t>
+      </w:r>
+      <w:r>
+        <w:rPr>
+          <w:rFonts w:hint="eastAsia"/>
+        </w:rPr>
+        <w:t xml:space="preserve">명령 실행 </w:t>
+      </w:r>
+      <w:r>
+        <w:t xml:space="preserve">=&gt; </w:t>
+      </w:r>
+      <w:r>
+        <w:rPr>
+          <w:rFonts w:hint="eastAsia"/>
+        </w:rPr>
+        <w:t>태그에 대한 주석을 확인할 수 있음</w:t>
+      </w:r>
+    </w:p>
+    <w:p>
+      <w:pPr>
+        <w:pStyle w:val="a3"/>
+        <w:numPr>
+          <w:ilvl w:val="1"/>
+          <w:numId w:val="5"/>
+        </w:numPr>
+        <w:ind w:leftChars="0"/>
+      </w:pPr>
+      <w:r>
+        <w:rPr>
+          <w:rFonts w:hint="eastAsia"/>
+        </w:rPr>
+        <w:t>g</w:t>
+      </w:r>
+      <w:r>
+        <w:t>it push --tags</w:t>
+      </w:r>
+    </w:p>
+    <w:p>
+      <w:pPr>
+        <w:pStyle w:val="a3"/>
+        <w:numPr>
+          <w:ilvl w:val="3"/>
+          <w:numId w:val="5"/>
+        </w:numPr>
+        <w:ind w:leftChars="0"/>
+      </w:pPr>
+      <w:r>
+        <w:rPr>
+          <w:rFonts w:hint="eastAsia"/>
+        </w:rPr>
+        <w:t>태그를 저장소로 업로드</w:t>
+      </w:r>
+    </w:p>
+    <w:p>
+      <w:pPr>
+        <w:pStyle w:val="a3"/>
+        <w:numPr>
+          <w:ilvl w:val="1"/>
+          <w:numId w:val="5"/>
+        </w:numPr>
+        <w:ind w:leftChars="0"/>
+      </w:pPr>
+      <w:r>
+        <w:rPr>
+          <w:rFonts w:hint="eastAsia"/>
+        </w:rPr>
+        <w:t>g</w:t>
+      </w:r>
+      <w:r>
+        <w:t>it tag -d “</w:t>
+      </w:r>
+      <w:r>
+        <w:rPr>
+          <w:rFonts w:hint="eastAsia"/>
+        </w:rPr>
+        <w:t xml:space="preserve">삭제할 </w:t>
+      </w:r>
+      <w:proofErr w:type="spellStart"/>
+      <w:r>
+        <w:rPr>
+          <w:rFonts w:hint="eastAsia"/>
+        </w:rPr>
+        <w:t>태그명</w:t>
+      </w:r>
+      <w:proofErr w:type="spellEnd"/>
+      <w:r>
+        <w:t>”</w:t>
+      </w:r>
+    </w:p>
+    <w:p>
+      <w:pPr>
+        <w:pStyle w:val="a3"/>
+        <w:numPr>
+          <w:ilvl w:val="3"/>
+          <w:numId w:val="5"/>
+        </w:numPr>
+        <w:ind w:leftChars="0"/>
+      </w:pPr>
+      <w:r>
+        <w:rPr>
+          <w:rFonts w:hint="eastAsia"/>
+        </w:rPr>
+        <w:t>태그 삭제</w:t>
+      </w:r>
     </w:p>
     <w:sectPr>
       <w:pgSz w:w="11906" w:h="16838"/>
@@ -3447,7 +4880,7 @@
     </w:lvl>
   </w:abstractNum>
   <w:abstractNum w:abstractNumId="1" w15:restartNumberingAfterBreak="0">
-    <w:nsid w:val="2401683D"/>
+    <w:nsid w:val="1F884DCB"/>
     <w:multiLevelType w:val="multilevel"/>
     <w:tmpl w:val="6916C88E"/>
     <w:lvl w:ilvl="0">
@@ -3570,119 +5003,7 @@
     </w:lvl>
   </w:abstractNum>
   <w:abstractNum w:abstractNumId="2" w15:restartNumberingAfterBreak="0">
-    <w:nsid w:val="2FF33E7D"/>
-    <w:multiLevelType w:val="hybridMultilevel"/>
-    <w:tmpl w:val="2408C9D8"/>
-    <w:lvl w:ilvl="0" w:tplc="66D8FDAA">
-      <w:numFmt w:val="bullet"/>
-      <w:lvlText w:val=""/>
-      <w:lvlJc w:val="left"/>
-      <w:pPr>
-        <w:ind w:left="1069" w:hanging="360"/>
-      </w:pPr>
-      <w:rPr>
-        <w:rFonts w:ascii="Wingdings" w:eastAsiaTheme="minorEastAsia" w:hAnsi="Wingdings" w:cstheme="minorBidi" w:hint="default"/>
-      </w:rPr>
-    </w:lvl>
-    <w:lvl w:ilvl="1" w:tplc="04090003" w:tentative="1">
-      <w:start w:val="1"/>
-      <w:numFmt w:val="bullet"/>
-      <w:lvlText w:val=""/>
-      <w:lvlJc w:val="left"/>
-      <w:pPr>
-        <w:ind w:left="1509" w:hanging="400"/>
-      </w:pPr>
-      <w:rPr>
-        <w:rFonts w:ascii="Wingdings" w:hAnsi="Wingdings" w:hint="default"/>
-      </w:rPr>
-    </w:lvl>
-    <w:lvl w:ilvl="2" w:tplc="04090005" w:tentative="1">
-      <w:start w:val="1"/>
-      <w:numFmt w:val="bullet"/>
-      <w:lvlText w:val=""/>
-      <w:lvlJc w:val="left"/>
-      <w:pPr>
-        <w:ind w:left="1909" w:hanging="400"/>
-      </w:pPr>
-      <w:rPr>
-        <w:rFonts w:ascii="Wingdings" w:hAnsi="Wingdings" w:hint="default"/>
-      </w:rPr>
-    </w:lvl>
-    <w:lvl w:ilvl="3" w:tplc="04090001" w:tentative="1">
-      <w:start w:val="1"/>
-      <w:numFmt w:val="bullet"/>
-      <w:lvlText w:val=""/>
-      <w:lvlJc w:val="left"/>
-      <w:pPr>
-        <w:ind w:left="2309" w:hanging="400"/>
-      </w:pPr>
-      <w:rPr>
-        <w:rFonts w:ascii="Wingdings" w:hAnsi="Wingdings" w:hint="default"/>
-      </w:rPr>
-    </w:lvl>
-    <w:lvl w:ilvl="4" w:tplc="04090003" w:tentative="1">
-      <w:start w:val="1"/>
-      <w:numFmt w:val="bullet"/>
-      <w:lvlText w:val=""/>
-      <w:lvlJc w:val="left"/>
-      <w:pPr>
-        <w:ind w:left="2709" w:hanging="400"/>
-      </w:pPr>
-      <w:rPr>
-        <w:rFonts w:ascii="Wingdings" w:hAnsi="Wingdings" w:hint="default"/>
-      </w:rPr>
-    </w:lvl>
-    <w:lvl w:ilvl="5" w:tplc="04090005" w:tentative="1">
-      <w:start w:val="1"/>
-      <w:numFmt w:val="bullet"/>
-      <w:lvlText w:val=""/>
-      <w:lvlJc w:val="left"/>
-      <w:pPr>
-        <w:ind w:left="3109" w:hanging="400"/>
-      </w:pPr>
-      <w:rPr>
-        <w:rFonts w:ascii="Wingdings" w:hAnsi="Wingdings" w:hint="default"/>
-      </w:rPr>
-    </w:lvl>
-    <w:lvl w:ilvl="6" w:tplc="04090001" w:tentative="1">
-      <w:start w:val="1"/>
-      <w:numFmt w:val="bullet"/>
-      <w:lvlText w:val=""/>
-      <w:lvlJc w:val="left"/>
-      <w:pPr>
-        <w:ind w:left="3509" w:hanging="400"/>
-      </w:pPr>
-      <w:rPr>
-        <w:rFonts w:ascii="Wingdings" w:hAnsi="Wingdings" w:hint="default"/>
-      </w:rPr>
-    </w:lvl>
-    <w:lvl w:ilvl="7" w:tplc="04090003" w:tentative="1">
-      <w:start w:val="1"/>
-      <w:numFmt w:val="bullet"/>
-      <w:lvlText w:val=""/>
-      <w:lvlJc w:val="left"/>
-      <w:pPr>
-        <w:ind w:left="3909" w:hanging="400"/>
-      </w:pPr>
-      <w:rPr>
-        <w:rFonts w:ascii="Wingdings" w:hAnsi="Wingdings" w:hint="default"/>
-      </w:rPr>
-    </w:lvl>
-    <w:lvl w:ilvl="8" w:tplc="04090005" w:tentative="1">
-      <w:start w:val="1"/>
-      <w:numFmt w:val="bullet"/>
-      <w:lvlText w:val=""/>
-      <w:lvlJc w:val="left"/>
-      <w:pPr>
-        <w:ind w:left="4309" w:hanging="400"/>
-      </w:pPr>
-      <w:rPr>
-        <w:rFonts w:ascii="Wingdings" w:hAnsi="Wingdings" w:hint="default"/>
-      </w:rPr>
-    </w:lvl>
-  </w:abstractNum>
-  <w:abstractNum w:abstractNumId="3" w15:restartNumberingAfterBreak="0">
-    <w:nsid w:val="5E7D3887"/>
+    <w:nsid w:val="2401683D"/>
     <w:multiLevelType w:val="multilevel"/>
     <w:tmpl w:val="6916C88E"/>
     <w:lvl w:ilvl="0">
@@ -3804,16 +5125,254 @@
       </w:rPr>
     </w:lvl>
   </w:abstractNum>
+  <w:abstractNum w:abstractNumId="3" w15:restartNumberingAfterBreak="0">
+    <w:nsid w:val="2FF33E7D"/>
+    <w:multiLevelType w:val="hybridMultilevel"/>
+    <w:tmpl w:val="2408C9D8"/>
+    <w:lvl w:ilvl="0" w:tplc="66D8FDAA">
+      <w:numFmt w:val="bullet"/>
+      <w:lvlText w:val=""/>
+      <w:lvlJc w:val="left"/>
+      <w:pPr>
+        <w:ind w:left="1069" w:hanging="360"/>
+      </w:pPr>
+      <w:rPr>
+        <w:rFonts w:ascii="Wingdings" w:eastAsiaTheme="minorEastAsia" w:hAnsi="Wingdings" w:cstheme="minorBidi" w:hint="default"/>
+      </w:rPr>
+    </w:lvl>
+    <w:lvl w:ilvl="1" w:tplc="04090003" w:tentative="1">
+      <w:start w:val="1"/>
+      <w:numFmt w:val="bullet"/>
+      <w:lvlText w:val=""/>
+      <w:lvlJc w:val="left"/>
+      <w:pPr>
+        <w:ind w:left="1509" w:hanging="400"/>
+      </w:pPr>
+      <w:rPr>
+        <w:rFonts w:ascii="Wingdings" w:hAnsi="Wingdings" w:hint="default"/>
+      </w:rPr>
+    </w:lvl>
+    <w:lvl w:ilvl="2" w:tplc="04090005" w:tentative="1">
+      <w:start w:val="1"/>
+      <w:numFmt w:val="bullet"/>
+      <w:lvlText w:val=""/>
+      <w:lvlJc w:val="left"/>
+      <w:pPr>
+        <w:ind w:left="1909" w:hanging="400"/>
+      </w:pPr>
+      <w:rPr>
+        <w:rFonts w:ascii="Wingdings" w:hAnsi="Wingdings" w:hint="default"/>
+      </w:rPr>
+    </w:lvl>
+    <w:lvl w:ilvl="3" w:tplc="04090001" w:tentative="1">
+      <w:start w:val="1"/>
+      <w:numFmt w:val="bullet"/>
+      <w:lvlText w:val=""/>
+      <w:lvlJc w:val="left"/>
+      <w:pPr>
+        <w:ind w:left="2309" w:hanging="400"/>
+      </w:pPr>
+      <w:rPr>
+        <w:rFonts w:ascii="Wingdings" w:hAnsi="Wingdings" w:hint="default"/>
+      </w:rPr>
+    </w:lvl>
+    <w:lvl w:ilvl="4" w:tplc="04090003" w:tentative="1">
+      <w:start w:val="1"/>
+      <w:numFmt w:val="bullet"/>
+      <w:lvlText w:val=""/>
+      <w:lvlJc w:val="left"/>
+      <w:pPr>
+        <w:ind w:left="2709" w:hanging="400"/>
+      </w:pPr>
+      <w:rPr>
+        <w:rFonts w:ascii="Wingdings" w:hAnsi="Wingdings" w:hint="default"/>
+      </w:rPr>
+    </w:lvl>
+    <w:lvl w:ilvl="5" w:tplc="04090005" w:tentative="1">
+      <w:start w:val="1"/>
+      <w:numFmt w:val="bullet"/>
+      <w:lvlText w:val=""/>
+      <w:lvlJc w:val="left"/>
+      <w:pPr>
+        <w:ind w:left="3109" w:hanging="400"/>
+      </w:pPr>
+      <w:rPr>
+        <w:rFonts w:ascii="Wingdings" w:hAnsi="Wingdings" w:hint="default"/>
+      </w:rPr>
+    </w:lvl>
+    <w:lvl w:ilvl="6" w:tplc="04090001" w:tentative="1">
+      <w:start w:val="1"/>
+      <w:numFmt w:val="bullet"/>
+      <w:lvlText w:val=""/>
+      <w:lvlJc w:val="left"/>
+      <w:pPr>
+        <w:ind w:left="3509" w:hanging="400"/>
+      </w:pPr>
+      <w:rPr>
+        <w:rFonts w:ascii="Wingdings" w:hAnsi="Wingdings" w:hint="default"/>
+      </w:rPr>
+    </w:lvl>
+    <w:lvl w:ilvl="7" w:tplc="04090003" w:tentative="1">
+      <w:start w:val="1"/>
+      <w:numFmt w:val="bullet"/>
+      <w:lvlText w:val=""/>
+      <w:lvlJc w:val="left"/>
+      <w:pPr>
+        <w:ind w:left="3909" w:hanging="400"/>
+      </w:pPr>
+      <w:rPr>
+        <w:rFonts w:ascii="Wingdings" w:hAnsi="Wingdings" w:hint="default"/>
+      </w:rPr>
+    </w:lvl>
+    <w:lvl w:ilvl="8" w:tplc="04090005" w:tentative="1">
+      <w:start w:val="1"/>
+      <w:numFmt w:val="bullet"/>
+      <w:lvlText w:val=""/>
+      <w:lvlJc w:val="left"/>
+      <w:pPr>
+        <w:ind w:left="4309" w:hanging="400"/>
+      </w:pPr>
+      <w:rPr>
+        <w:rFonts w:ascii="Wingdings" w:hAnsi="Wingdings" w:hint="default"/>
+      </w:rPr>
+    </w:lvl>
+  </w:abstractNum>
+  <w:abstractNum w:abstractNumId="4" w15:restartNumberingAfterBreak="0">
+    <w:nsid w:val="5E7D3887"/>
+    <w:multiLevelType w:val="multilevel"/>
+    <w:tmpl w:val="6916C88E"/>
+    <w:lvl w:ilvl="0">
+      <w:start w:val="1"/>
+      <w:numFmt w:val="decimalZero"/>
+      <w:lvlText w:val="%1."/>
+      <w:lvlJc w:val="left"/>
+      <w:pPr>
+        <w:ind w:left="425" w:hanging="425"/>
+      </w:pPr>
+      <w:rPr>
+        <w:rFonts w:asciiTheme="minorHAnsi" w:eastAsia="바탕" w:hAnsiTheme="minorHAnsi" w:cstheme="minorBidi" w:hint="default"/>
+      </w:rPr>
+    </w:lvl>
+    <w:lvl w:ilvl="1">
+      <w:start w:val="1"/>
+      <w:numFmt w:val="bullet"/>
+      <w:lvlText w:val=""/>
+      <w:lvlJc w:val="left"/>
+      <w:pPr>
+        <w:ind w:left="709" w:hanging="425"/>
+      </w:pPr>
+      <w:rPr>
+        <w:rFonts w:ascii="Wingdings" w:hAnsi="Wingdings" w:hint="default"/>
+        <w:color w:val="auto"/>
+      </w:rPr>
+    </w:lvl>
+    <w:lvl w:ilvl="2">
+      <w:start w:val="1"/>
+      <w:numFmt w:val="decimalEnclosedCircle"/>
+      <w:lvlText w:val="%3"/>
+      <w:lvlJc w:val="left"/>
+      <w:pPr>
+        <w:tabs>
+          <w:tab w:val="num" w:pos="2835"/>
+        </w:tabs>
+        <w:ind w:left="709" w:hanging="284"/>
+      </w:pPr>
+      <w:rPr>
+        <w:rFonts w:hint="default"/>
+      </w:rPr>
+    </w:lvl>
+    <w:lvl w:ilvl="3">
+      <w:start w:val="1"/>
+      <w:numFmt w:val="none"/>
+      <w:lvlText w:val="-"/>
+      <w:lvlJc w:val="left"/>
+      <w:pPr>
+        <w:ind w:left="851" w:hanging="284"/>
+      </w:pPr>
+      <w:rPr>
+        <w:rFonts w:hint="eastAsia"/>
+      </w:rPr>
+    </w:lvl>
+    <w:lvl w:ilvl="4">
+      <w:start w:val="1"/>
+      <w:numFmt w:val="none"/>
+      <w:lvlText w:val=":"/>
+      <w:lvlJc w:val="left"/>
+      <w:pPr>
+        <w:ind w:left="851" w:hanging="142"/>
+      </w:pPr>
+      <w:rPr>
+        <w:rFonts w:hint="eastAsia"/>
+      </w:rPr>
+    </w:lvl>
+    <w:lvl w:ilvl="5">
+      <w:start w:val="1"/>
+      <w:numFmt w:val="none"/>
+      <w:lvlText w:val=":"/>
+      <w:lvlJc w:val="left"/>
+      <w:pPr>
+        <w:tabs>
+          <w:tab w:val="num" w:pos="2126"/>
+        </w:tabs>
+        <w:ind w:left="992" w:hanging="141"/>
+      </w:pPr>
+      <w:rPr>
+        <w:rFonts w:hint="eastAsia"/>
+      </w:rPr>
+    </w:lvl>
+    <w:lvl w:ilvl="6">
+      <w:start w:val="1"/>
+      <w:numFmt w:val="decimal"/>
+      <w:lvlText w:val="%1.%2.%3.%4.%5.%6.%7"/>
+      <w:lvlJc w:val="left"/>
+      <w:pPr>
+        <w:ind w:left="3827" w:hanging="1276"/>
+      </w:pPr>
+      <w:rPr>
+        <w:rFonts w:hint="eastAsia"/>
+      </w:rPr>
+    </w:lvl>
+    <w:lvl w:ilvl="7">
+      <w:start w:val="1"/>
+      <w:numFmt w:val="decimal"/>
+      <w:lvlText w:val="%1.%2.%3.%4.%5.%6.%7.%8"/>
+      <w:lvlJc w:val="left"/>
+      <w:pPr>
+        <w:tabs>
+          <w:tab w:val="num" w:pos="2977"/>
+        </w:tabs>
+        <w:ind w:left="4394" w:hanging="1417"/>
+      </w:pPr>
+      <w:rPr>
+        <w:rFonts w:hint="eastAsia"/>
+      </w:rPr>
+    </w:lvl>
+    <w:lvl w:ilvl="8">
+      <w:start w:val="1"/>
+      <w:numFmt w:val="decimal"/>
+      <w:lvlText w:val="%1.%2.%3.%4.%5.%6.%7.%8.%9"/>
+      <w:lvlJc w:val="left"/>
+      <w:pPr>
+        <w:ind w:left="5102" w:hanging="1700"/>
+      </w:pPr>
+      <w:rPr>
+        <w:rFonts w:hint="eastAsia"/>
+      </w:rPr>
+    </w:lvl>
+  </w:abstractNum>
   <w:num w:numId="1">
     <w:abstractNumId w:val="0"/>
   </w:num>
   <w:num w:numId="2">
+    <w:abstractNumId w:val="3"/>
+  </w:num>
+  <w:num w:numId="3">
+    <w:abstractNumId w:val="4"/>
+  </w:num>
+  <w:num w:numId="4">
     <w:abstractNumId w:val="2"/>
   </w:num>
-  <w:num w:numId="3">
-    <w:abstractNumId w:val="3"/>
-  </w:num>
-  <w:num w:numId="4">
+  <w:num w:numId="5">
     <w:abstractNumId w:val="1"/>
   </w:num>
 </w:numbering>
